--- a/Homeworks/Taller 2/Ejercicio1.docx
+++ b/Homeworks/Taller 2/Ejercicio1.docx
@@ -51,7 +51,7 @@
         <w:pStyle w:val="FirstParagraph"/>
       </w:pPr>
       <w:r>
-        <w:t xml:space="preserve">Con el de establecer si existe indican la presencia de tendencia, estacionalidad, valores atípicos y discontinuidades, de tal manera que podamos verificar si las series son estacionarias o no.</w:t>
+        <w:t xml:space="preserve">Con el fin de establecer si existe la presencia de una tendencia, estacionalidad, valores atípicos ó discontinuidades, de tal manera que podamos verificar si las series son estacionarias o no.</w:t>
       </w:r>
     </w:p>
     <w:p>
@@ -60,6 +60,15 @@
       </w:pPr>
       <w:r>
         <w:rPr>
+          <w:rStyle w:val="CommentTok"/>
+        </w:rPr>
+        <w:t xml:space="preserve"># Crea una matriz de identidad I(2)</w:t>
+      </w:r>
+      <w:r>
+        <w:br/>
+      </w:r>
+      <w:r>
+        <w:rPr>
           <w:rStyle w:val="NormalTok"/>
         </w:rPr>
         <w:t xml:space="preserve">sig</w:t>
@@ -92,96 +101,15 @@
         <w:rPr>
           <w:rStyle w:val="NormalTok"/>
         </w:rPr>
-        <w:t xml:space="preserve">) </w:t>
-      </w:r>
-      <w:r>
-        <w:rPr>
-          <w:rStyle w:val="CommentTok"/>
-        </w:rPr>
-        <w:t xml:space="preserve">#create the 2-by-2 identity matrix</w:t>
+        <w:t xml:space="preserve">)</w:t>
       </w:r>
     </w:p>
     <w:p>
       <w:pPr>
-        <w:pStyle w:val="SourceCode"/>
-      </w:pPr>
-      <w:r>
-        <w:rPr>
-          <w:rStyle w:val="NormalTok"/>
-        </w:rPr>
-        <w:t xml:space="preserve">x</w:t>
-      </w:r>
-      <w:r>
-        <w:rPr>
-          <w:rStyle w:val="OtherTok"/>
-        </w:rPr>
-        <w:t xml:space="preserve">=</w:t>
-      </w:r>
-      <w:r>
-        <w:rPr>
-          <w:rStyle w:val="FunctionTok"/>
-        </w:rPr>
-        <w:t xml:space="preserve">rmvnorm</w:t>
-      </w:r>
-      <w:r>
-        <w:rPr>
-          <w:rStyle w:val="NormalTok"/>
-        </w:rPr>
-        <w:t xml:space="preserve">(</w:t>
-      </w:r>
-      <w:r>
-        <w:rPr>
-          <w:rStyle w:val="DecValTok"/>
-        </w:rPr>
-        <w:t xml:space="preserve">300</w:t>
-      </w:r>
-      <w:r>
-        <w:rPr>
-          <w:rStyle w:val="NormalTok"/>
-        </w:rPr>
-        <w:t xml:space="preserve">,</w:t>
-      </w:r>
-      <w:r>
-        <w:rPr>
-          <w:rStyle w:val="FunctionTok"/>
-        </w:rPr>
-        <w:t xml:space="preserve">rep</w:t>
-      </w:r>
-      <w:r>
-        <w:rPr>
-          <w:rStyle w:val="NormalTok"/>
-        </w:rPr>
-        <w:t xml:space="preserve">(</w:t>
-      </w:r>
-      <w:r>
-        <w:rPr>
-          <w:rStyle w:val="DecValTok"/>
-        </w:rPr>
-        <w:t xml:space="preserve">0</w:t>
-      </w:r>
-      <w:r>
-        <w:rPr>
-          <w:rStyle w:val="NormalTok"/>
-        </w:rPr>
-        <w:t xml:space="preserve">,</w:t>
-      </w:r>
-      <w:r>
-        <w:rPr>
-          <w:rStyle w:val="DecValTok"/>
-        </w:rPr>
-        <w:t xml:space="preserve">2</w:t>
-      </w:r>
-      <w:r>
-        <w:rPr>
-          <w:rStyle w:val="NormalTok"/>
-        </w:rPr>
-        <w:t xml:space="preserve">),sig) </w:t>
-      </w:r>
-      <w:r>
-        <w:rPr>
-          <w:rStyle w:val="CommentTok"/>
-        </w:rPr>
-        <w:t xml:space="preserve">#generate random draws</w:t>
+        <w:pStyle w:val="FirstParagraph"/>
+      </w:pPr>
+      <w:r>
+        <w:t xml:space="preserve">Esta proporciona una función de densidad y un generador de números aleatorios para la distribución normal multivariante con media definida y matriz de covarianza igual a sigma.</w:t>
       </w:r>
     </w:p>
     <w:p>
@@ -190,8 +118,209 @@
       </w:pPr>
       <w:r>
         <w:rPr>
+          <w:rStyle w:val="CommentTok"/>
+        </w:rPr>
+        <w:t xml:space="preserve"># Establece una semilla para que el código sea reproducibles</w:t>
+      </w:r>
+      <w:r>
+        <w:br/>
+      </w:r>
+      <w:r>
+        <w:rPr>
           <w:rStyle w:val="FunctionTok"/>
         </w:rPr>
+        <w:t xml:space="preserve">set.seed</w:t>
+      </w:r>
+      <w:r>
+        <w:rPr>
+          <w:rStyle w:val="NormalTok"/>
+        </w:rPr>
+        <w:t xml:space="preserve">(</w:t>
+      </w:r>
+      <w:r>
+        <w:rPr>
+          <w:rStyle w:val="DecValTok"/>
+        </w:rPr>
+        <w:t xml:space="preserve">753</w:t>
+      </w:r>
+      <w:r>
+        <w:rPr>
+          <w:rStyle w:val="NormalTok"/>
+        </w:rPr>
+        <w:t xml:space="preserve">) </w:t>
+      </w:r>
+      <w:r>
+        <w:br/>
+      </w:r>
+      <w:r>
+        <w:rPr>
+          <w:rStyle w:val="NormalTok"/>
+        </w:rPr>
+        <w:t xml:space="preserve">x</w:t>
+      </w:r>
+      <w:r>
+        <w:rPr>
+          <w:rStyle w:val="OtherTok"/>
+        </w:rPr>
+        <w:t xml:space="preserve">=</w:t>
+      </w:r>
+      <w:r>
+        <w:rPr>
+          <w:rStyle w:val="FunctionTok"/>
+        </w:rPr>
+        <w:t xml:space="preserve">rmvnorm</w:t>
+      </w:r>
+      <w:r>
+        <w:rPr>
+          <w:rStyle w:val="NormalTok"/>
+        </w:rPr>
+        <w:t xml:space="preserve">(</w:t>
+      </w:r>
+      <w:r>
+        <w:rPr>
+          <w:rStyle w:val="DecValTok"/>
+        </w:rPr>
+        <w:t xml:space="preserve">300</w:t>
+      </w:r>
+      <w:r>
+        <w:rPr>
+          <w:rStyle w:val="NormalTok"/>
+        </w:rPr>
+        <w:t xml:space="preserve">,</w:t>
+      </w:r>
+      <w:r>
+        <w:rPr>
+          <w:rStyle w:val="FunctionTok"/>
+        </w:rPr>
+        <w:t xml:space="preserve">rep</w:t>
+      </w:r>
+      <w:r>
+        <w:rPr>
+          <w:rStyle w:val="NormalTok"/>
+        </w:rPr>
+        <w:t xml:space="preserve">(</w:t>
+      </w:r>
+      <w:r>
+        <w:rPr>
+          <w:rStyle w:val="DecValTok"/>
+        </w:rPr>
+        <w:t xml:space="preserve">0</w:t>
+      </w:r>
+      <w:r>
+        <w:rPr>
+          <w:rStyle w:val="NormalTok"/>
+        </w:rPr>
+        <w:t xml:space="preserve">,</w:t>
+      </w:r>
+      <w:r>
+        <w:rPr>
+          <w:rStyle w:val="DecValTok"/>
+        </w:rPr>
+        <w:t xml:space="preserve">2</w:t>
+      </w:r>
+      <w:r>
+        <w:rPr>
+          <w:rStyle w:val="NormalTok"/>
+        </w:rPr>
+        <w:t xml:space="preserve">),sig) </w:t>
+      </w:r>
+      <w:r>
+        <w:br/>
+      </w:r>
+      <w:r>
+        <w:rPr>
+          <w:rStyle w:val="FunctionTok"/>
+        </w:rPr>
+        <w:t xml:space="preserve">head</w:t>
+      </w:r>
+      <w:r>
+        <w:rPr>
+          <w:rStyle w:val="NormalTok"/>
+        </w:rPr>
+        <w:t xml:space="preserve">(x)</w:t>
+      </w:r>
+    </w:p>
+    <w:p>
+      <w:pPr>
+        <w:pStyle w:val="SourceCode"/>
+      </w:pPr>
+      <w:r>
+        <w:rPr>
+          <w:rStyle w:val="VerbatimChar"/>
+        </w:rPr>
+        <w:t xml:space="preserve">##              [,1]         [,2]</w:t>
+      </w:r>
+      <w:r>
+        <w:br/>
+      </w:r>
+      <w:r>
+        <w:rPr>
+          <w:rStyle w:val="VerbatimChar"/>
+        </w:rPr>
+        <w:t xml:space="preserve">## [1,]  0.009379924  0.007604379</w:t>
+      </w:r>
+      <w:r>
+        <w:br/>
+      </w:r>
+      <w:r>
+        <w:rPr>
+          <w:rStyle w:val="VerbatimChar"/>
+        </w:rPr>
+        <w:t xml:space="preserve">## [2,] -0.493215899 -0.297656241</w:t>
+      </w:r>
+      <w:r>
+        <w:br/>
+      </w:r>
+      <w:r>
+        <w:rPr>
+          <w:rStyle w:val="VerbatimChar"/>
+        </w:rPr>
+        <w:t xml:space="preserve">## [3,] -0.372977119  1.207550043</w:t>
+      </w:r>
+      <w:r>
+        <w:br/>
+      </w:r>
+      <w:r>
+        <w:rPr>
+          <w:rStyle w:val="VerbatimChar"/>
+        </w:rPr>
+        <w:t xml:space="preserve">## [4,] -0.710810573 -0.363314647</w:t>
+      </w:r>
+      <w:r>
+        <w:br/>
+      </w:r>
+      <w:r>
+        <w:rPr>
+          <w:rStyle w:val="VerbatimChar"/>
+        </w:rPr>
+        <w:t xml:space="preserve">## [5,] -0.845900330  0.809566366</w:t>
+      </w:r>
+      <w:r>
+        <w:br/>
+      </w:r>
+      <w:r>
+        <w:rPr>
+          <w:rStyle w:val="VerbatimChar"/>
+        </w:rPr>
+        <w:t xml:space="preserve">## [6,] -0.775860999 -0.522425013</w:t>
+      </w:r>
+    </w:p>
+    <w:p>
+      <w:pPr>
+        <w:pStyle w:val="FirstParagraph"/>
+      </w:pPr>
+      <w:r>
+        <w:t xml:space="preserve">Se grafican las series de tiempo</w:t>
+      </w:r>
+    </w:p>
+    <w:p>
+      <w:pPr>
+        <w:pStyle w:val="SourceCode"/>
+      </w:pPr>
+      <w:r>
+        <w:rPr>
+          <w:rStyle w:val="FunctionTok"/>
+        </w:rPr>
         <w:t xml:space="preserve">colnames</w:t>
       </w:r>
       <w:r>
@@ -261,13 +390,7 @@
         <w:rPr>
           <w:rStyle w:val="NormalTok"/>
         </w:rPr>
-        <w:t xml:space="preserve">(x) </w:t>
-      </w:r>
-      <w:r>
-        <w:rPr>
-          <w:rStyle w:val="CommentTok"/>
-        </w:rPr>
-        <w:t xml:space="preserve"># Obtain time series plots (output not shown)</w:t>
+        <w:t xml:space="preserve">(x)</w:t>
       </w:r>
     </w:p>
     <w:p>
@@ -320,7 +443,25 @@
         <w:t xml:space="preserve"> </w:t>
       </w:r>
       <w:r>
-        <w:t xml:space="preserve">Luego de ello podemos realizar el cálculo de las matrices de correlación cruzada de la muestra CCMp, bajo un intervalo de confianza del 95%.</w:t>
+        <w:t xml:space="preserve">Luego de ello podemos realizar el cálculo de las matrices de correlación cruzada mediante el comando CCM, bajo un intervalo de confianza del 95%.</w:t>
+      </w:r>
+      <w:r>
+        <w:t xml:space="preserve"> </w:t>
+      </w:r>
+      <w:r>
+        <w:t xml:space="preserve">Donde en los casos para en que la correlación está por debajo de los</w:t>
+      </w:r>
+      <w:r>
+        <w:t xml:space="preserve"> </w:t>
+      </w:r>
+      <w:r>
+        <w:t xml:space="preserve">límites no existe correlación entre las variables para esos</w:t>
+      </w:r>
+      <w:r>
+        <w:t xml:space="preserve"> </w:t>
+      </w:r>
+      <w:r>
+        <w:t xml:space="preserve">rezagos pues se acepta la hipótesis nula de que la correlación es igual a cero.</w:t>
       </w:r>
     </w:p>
     <w:p>
@@ -366,16 +507,16 @@
         <w:rPr>
           <w:rStyle w:val="VerbatimChar"/>
         </w:rPr>
-        <w:t xml:space="preserve">## Serie 1  0.9984  0.0578</w:t>
-      </w:r>
-      <w:r>
-        <w:br/>
-      </w:r>
-      <w:r>
-        <w:rPr>
-          <w:rStyle w:val="VerbatimChar"/>
-        </w:rPr>
-        <w:t xml:space="preserve">## Serie 2  0.0578  1.1545</w:t>
+        <w:t xml:space="preserve">## Serie 1  1.0324 -0.0827</w:t>
+      </w:r>
+      <w:r>
+        <w:br/>
+      </w:r>
+      <w:r>
+        <w:rPr>
+          <w:rStyle w:val="VerbatimChar"/>
+        </w:rPr>
+        <w:t xml:space="preserve">## Serie 2 -0.0827  1.0183</w:t>
       </w:r>
       <w:r>
         <w:br/>
@@ -393,25 +534,25 @@
         <w:rPr>
           <w:rStyle w:val="VerbatimChar"/>
         </w:rPr>
-        <w:t xml:space="preserve">##        [,1]   [,2]</w:t>
-      </w:r>
-      <w:r>
-        <w:br/>
-      </w:r>
-      <w:r>
-        <w:rPr>
-          <w:rStyle w:val="VerbatimChar"/>
-        </w:rPr>
-        <w:t xml:space="preserve">## [1,] 1.0000 0.0538</w:t>
-      </w:r>
-      <w:r>
-        <w:br/>
-      </w:r>
-      <w:r>
-        <w:rPr>
-          <w:rStyle w:val="VerbatimChar"/>
-        </w:rPr>
-        <w:t xml:space="preserve">## [2,] 0.0538 1.0000</w:t>
+        <w:t xml:space="preserve">##         [,1]    [,2]</w:t>
+      </w:r>
+      <w:r>
+        <w:br/>
+      </w:r>
+      <w:r>
+        <w:rPr>
+          <w:rStyle w:val="VerbatimChar"/>
+        </w:rPr>
+        <w:t xml:space="preserve">## [1,]  1.0000 -0.0807</w:t>
+      </w:r>
+      <w:r>
+        <w:br/>
+      </w:r>
+      <w:r>
+        <w:rPr>
+          <w:rStyle w:val="VerbatimChar"/>
+        </w:rPr>
+        <w:t xml:space="preserve">## [2,] -0.0807  1.0000</w:t>
       </w:r>
       <w:r>
         <w:br/>
@@ -582,6 +723,24 @@
         <w:rPr>
           <w:rStyle w:val="VerbatimChar"/>
         </w:rPr>
+        <w:t xml:space="preserve">## - . </w:t>
+      </w:r>
+      <w:r>
+        <w:br/>
+      </w:r>
+      <w:r>
+        <w:rPr>
+          <w:rStyle w:val="VerbatimChar"/>
+        </w:rPr>
+        <w:t xml:space="preserve">## CCM at lag:  7 </w:t>
+      </w:r>
+      <w:r>
+        <w:br/>
+      </w:r>
+      <w:r>
+        <w:rPr>
+          <w:rStyle w:val="VerbatimChar"/>
+        </w:rPr>
         <w:t xml:space="preserve">## . . </w:t>
       </w:r>
       <w:r>
@@ -591,15 +750,6 @@
         <w:rPr>
           <w:rStyle w:val="VerbatimChar"/>
         </w:rPr>
-        <w:t xml:space="preserve">## CCM at lag:  7 </w:t>
-      </w:r>
-      <w:r>
-        <w:br/>
-      </w:r>
-      <w:r>
-        <w:rPr>
-          <w:rStyle w:val="VerbatimChar"/>
-        </w:rPr>
         <w:t xml:space="preserve">## . . </w:t>
       </w:r>
       <w:r>
@@ -609,6 +759,15 @@
         <w:rPr>
           <w:rStyle w:val="VerbatimChar"/>
         </w:rPr>
+        <w:t xml:space="preserve">## CCM at lag:  8 </w:t>
+      </w:r>
+      <w:r>
+        <w:br/>
+      </w:r>
+      <w:r>
+        <w:rPr>
+          <w:rStyle w:val="VerbatimChar"/>
+        </w:rPr>
         <w:t xml:space="preserve">## . . </w:t>
       </w:r>
       <w:r>
@@ -618,15 +777,6 @@
         <w:rPr>
           <w:rStyle w:val="VerbatimChar"/>
         </w:rPr>
-        <w:t xml:space="preserve">## CCM at lag:  8 </w:t>
-      </w:r>
-      <w:r>
-        <w:br/>
-      </w:r>
-      <w:r>
-        <w:rPr>
-          <w:rStyle w:val="VerbatimChar"/>
-        </w:rPr>
         <w:t xml:space="preserve">## . . </w:t>
       </w:r>
       <w:r>
@@ -636,6 +786,15 @@
         <w:rPr>
           <w:rStyle w:val="VerbatimChar"/>
         </w:rPr>
+        <w:t xml:space="preserve">## CCM at lag:  9 </w:t>
+      </w:r>
+      <w:r>
+        <w:br/>
+      </w:r>
+      <w:r>
+        <w:rPr>
+          <w:rStyle w:val="VerbatimChar"/>
+        </w:rPr>
         <w:t xml:space="preserve">## . . </w:t>
       </w:r>
       <w:r>
@@ -645,15 +804,6 @@
         <w:rPr>
           <w:rStyle w:val="VerbatimChar"/>
         </w:rPr>
-        <w:t xml:space="preserve">## CCM at lag:  9 </w:t>
-      </w:r>
-      <w:r>
-        <w:br/>
-      </w:r>
-      <w:r>
-        <w:rPr>
-          <w:rStyle w:val="VerbatimChar"/>
-        </w:rPr>
         <w:t xml:space="preserve">## . . </w:t>
       </w:r>
       <w:r>
@@ -663,6 +813,15 @@
         <w:rPr>
           <w:rStyle w:val="VerbatimChar"/>
         </w:rPr>
+        <w:t xml:space="preserve">## CCM at lag:  10 </w:t>
+      </w:r>
+      <w:r>
+        <w:br/>
+      </w:r>
+      <w:r>
+        <w:rPr>
+          <w:rStyle w:val="VerbatimChar"/>
+        </w:rPr>
         <w:t xml:space="preserve">## . . </w:t>
       </w:r>
       <w:r>
@@ -672,15 +831,6 @@
         <w:rPr>
           <w:rStyle w:val="VerbatimChar"/>
         </w:rPr>
-        <w:t xml:space="preserve">## CCM at lag:  10 </w:t>
-      </w:r>
-      <w:r>
-        <w:br/>
-      </w:r>
-      <w:r>
-        <w:rPr>
-          <w:rStyle w:val="VerbatimChar"/>
-        </w:rPr>
         <w:t xml:space="preserve">## . . </w:t>
       </w:r>
       <w:r>
@@ -690,6 +840,15 @@
         <w:rPr>
           <w:rStyle w:val="VerbatimChar"/>
         </w:rPr>
+        <w:t xml:space="preserve">## CCM at lag:  11 </w:t>
+      </w:r>
+      <w:r>
+        <w:br/>
+      </w:r>
+      <w:r>
+        <w:rPr>
+          <w:rStyle w:val="VerbatimChar"/>
+        </w:rPr>
         <w:t xml:space="preserve">## . . </w:t>
       </w:r>
       <w:r>
@@ -699,15 +858,6 @@
         <w:rPr>
           <w:rStyle w:val="VerbatimChar"/>
         </w:rPr>
-        <w:t xml:space="preserve">## CCM at lag:  11 </w:t>
-      </w:r>
-      <w:r>
-        <w:br/>
-      </w:r>
-      <w:r>
-        <w:rPr>
-          <w:rStyle w:val="VerbatimChar"/>
-        </w:rPr>
         <w:t xml:space="preserve">## . . </w:t>
       </w:r>
       <w:r>
@@ -717,6 +867,15 @@
         <w:rPr>
           <w:rStyle w:val="VerbatimChar"/>
         </w:rPr>
+        <w:t xml:space="preserve">## CCM at lag:  12 </w:t>
+      </w:r>
+      <w:r>
+        <w:br/>
+      </w:r>
+      <w:r>
+        <w:rPr>
+          <w:rStyle w:val="VerbatimChar"/>
+        </w:rPr>
         <w:t xml:space="preserve">## . . </w:t>
       </w:r>
       <w:r>
@@ -726,25 +885,7 @@
         <w:rPr>
           <w:rStyle w:val="VerbatimChar"/>
         </w:rPr>
-        <w:t xml:space="preserve">## CCM at lag:  12 </w:t>
-      </w:r>
-      <w:r>
-        <w:br/>
-      </w:r>
-      <w:r>
-        <w:rPr>
-          <w:rStyle w:val="VerbatimChar"/>
-        </w:rPr>
-        <w:t xml:space="preserve">## . . </w:t>
-      </w:r>
-      <w:r>
-        <w:br/>
-      </w:r>
-      <w:r>
-        <w:rPr>
-          <w:rStyle w:val="VerbatimChar"/>
-        </w:rPr>
-        <w:t xml:space="preserve">## . .</w:t>
+        <w:t xml:space="preserve">## + .</w:t>
       </w:r>
     </w:p>
     <w:p>
@@ -859,106 +1000,65 @@
       <w:r>
         <w:t xml:space="preserve">También podemos comprobarlo detectando la existencia de una dependencia dinámica lineal en la Data. Mediante la prueba Ljung-Box, en la cual:</w:t>
       </w:r>
-      <w:r>
-        <w:t xml:space="preserve"> </w:t>
-      </w:r>
-      <w:r>
-        <w:t xml:space="preserve">Ho: Los residuales se distribuyen de forma independiente, la correlación de los datos es 0</w:t>
-      </w:r>
-      <w:r>
-        <w:t xml:space="preserve"> </w:t>
-      </w:r>
-      <w:r>
-        <w:t xml:space="preserve">Ha: Los residuales no se distribuyen de forma independiente, los datos muestran una correlación serial.</w:t>
-      </w:r>
     </w:p>
     <w:p>
       <w:pPr>
-        <w:pStyle w:val="SourceCode"/>
-      </w:pPr>
-      <w:r>
-        <w:rPr>
-          <w:rStyle w:val="CommentTok"/>
-        </w:rPr>
-        <w:t xml:space="preserve"># Prueba Ljung-Box</w:t>
-      </w:r>
-      <w:r>
-        <w:br/>
-      </w:r>
-      <w:r>
-        <w:rPr>
-          <w:rStyle w:val="CommentTok"/>
-        </w:rPr>
-        <w:t xml:space="preserve"># Ho: Los datos se distribuyen de forma independiente la correclacion de los datos es 0.</w:t>
-      </w:r>
-      <w:r>
-        <w:br/>
-      </w:r>
-      <w:r>
-        <w:rPr>
-          <w:rStyle w:val="CommentTok"/>
-        </w:rPr>
-        <w:t xml:space="preserve"># Ha: Los datos no se distribuyen de forma independiente.</w:t>
-      </w:r>
-      <w:r>
-        <w:br/>
-      </w:r>
-      <w:r>
-        <w:br/>
-      </w:r>
-      <w:r>
-        <w:rPr>
-          <w:rStyle w:val="NormalTok"/>
-        </w:rPr>
-        <w:t xml:space="preserve">LB </w:t>
-      </w:r>
-      <w:r>
-        <w:rPr>
-          <w:rStyle w:val="OtherTok"/>
-        </w:rPr>
-        <w:t xml:space="preserve">&lt;-</w:t>
-      </w:r>
-      <w:r>
-        <w:rPr>
-          <w:rStyle w:val="NormalTok"/>
-        </w:rPr>
+        <w:pStyle w:val="BodyText"/>
+      </w:pPr>
+      <m:oMath>
+        <m:sSub>
+          <m:e>
+            <m:r>
+              <m:t>H</m:t>
+            </m:r>
+          </m:e>
+          <m:sub>
+            <m:r>
+              <m:t>o</m:t>
+            </m:r>
+          </m:sub>
+        </m:sSub>
+        <m:r>
+          <m:rPr>
+            <m:sty m:val="p"/>
+          </m:rPr>
+          <m:t>:</m:t>
+        </m:r>
+      </m:oMath>
+      <w:r>
         <w:t xml:space="preserve"> </w:t>
       </w:r>
       <w:r>
-        <w:rPr>
-          <w:rStyle w:val="FunctionTok"/>
-        </w:rPr>
-        <w:t xml:space="preserve">mq</w:t>
-      </w:r>
-      <w:r>
-        <w:rPr>
-          <w:rStyle w:val="NormalTok"/>
-        </w:rPr>
-        <w:t xml:space="preserve">(x, </w:t>
-      </w:r>
-      <w:r>
-        <w:rPr>
-          <w:rStyle w:val="AttributeTok"/>
-        </w:rPr>
-        <w:t xml:space="preserve">lag =</w:t>
-      </w:r>
-      <w:r>
-        <w:rPr>
-          <w:rStyle w:val="NormalTok"/>
-        </w:rPr>
+        <w:t xml:space="preserve">Los residuales se distribuyen de forma independiente, la correlación de los datos es 0</w:t>
+      </w:r>
+      <w:r>
         <w:t xml:space="preserve"> </w:t>
       </w:r>
-      <w:r>
-        <w:rPr>
-          <w:rStyle w:val="DecValTok"/>
-        </w:rPr>
-        <w:t xml:space="preserve">10</w:t>
-      </w:r>
-      <w:r>
-        <w:rPr>
-          <w:rStyle w:val="NormalTok"/>
-        </w:rPr>
-        <w:t xml:space="preserve">)</w:t>
+      <m:oMath>
+        <m:sSub>
+          <m:e>
+            <m:r>
+              <m:t>H</m:t>
+            </m:r>
+          </m:e>
+          <m:sub>
+            <m:r>
+              <m:t>a</m:t>
+            </m:r>
+          </m:sub>
+        </m:sSub>
+        <m:r>
+          <m:rPr>
+            <m:sty m:val="p"/>
+          </m:rPr>
+          <m:t>:</m:t>
+        </m:r>
+      </m:oMath>
+      <w:r>
+        <w:t xml:space="preserve"> </w:t>
+      </w:r>
+      <w:r>
+        <w:t xml:space="preserve">Los residuales no se distribuyen de forma independiente, los datos muestran una correlación serial.</w:t>
       </w:r>
     </w:p>
     <w:p>
@@ -967,6 +1067,65 @@
       </w:pPr>
       <w:r>
         <w:rPr>
+          <w:rStyle w:val="NormalTok"/>
+        </w:rPr>
+        <w:t xml:space="preserve">LB </w:t>
+      </w:r>
+      <w:r>
+        <w:rPr>
+          <w:rStyle w:val="OtherTok"/>
+        </w:rPr>
+        <w:t xml:space="preserve">&lt;-</w:t>
+      </w:r>
+      <w:r>
+        <w:rPr>
+          <w:rStyle w:val="NormalTok"/>
+        </w:rPr>
+        <w:t xml:space="preserve"> </w:t>
+      </w:r>
+      <w:r>
+        <w:rPr>
+          <w:rStyle w:val="FunctionTok"/>
+        </w:rPr>
+        <w:t xml:space="preserve">mq</w:t>
+      </w:r>
+      <w:r>
+        <w:rPr>
+          <w:rStyle w:val="NormalTok"/>
+        </w:rPr>
+        <w:t xml:space="preserve">(x, </w:t>
+      </w:r>
+      <w:r>
+        <w:rPr>
+          <w:rStyle w:val="AttributeTok"/>
+        </w:rPr>
+        <w:t xml:space="preserve">lag =</w:t>
+      </w:r>
+      <w:r>
+        <w:rPr>
+          <w:rStyle w:val="NormalTok"/>
+        </w:rPr>
+        <w:t xml:space="preserve"> </w:t>
+      </w:r>
+      <w:r>
+        <w:rPr>
+          <w:rStyle w:val="DecValTok"/>
+        </w:rPr>
+        <w:t xml:space="preserve">10</w:t>
+      </w:r>
+      <w:r>
+        <w:rPr>
+          <w:rStyle w:val="NormalTok"/>
+        </w:rPr>
+        <w:t xml:space="preserve">)</w:t>
+      </w:r>
+    </w:p>
+    <w:p>
+      <w:pPr>
+        <w:pStyle w:val="SourceCode"/>
+      </w:pPr>
+      <w:r>
+        <w:rPr>
           <w:rStyle w:val="VerbatimChar"/>
         </w:rPr>
         <w:t xml:space="preserve">## Ljung-Box Statistics:  </w:t>
@@ -987,88 +1146,88 @@
         <w:rPr>
           <w:rStyle w:val="VerbatimChar"/>
         </w:rPr>
-        <w:t xml:space="preserve">##  [1,]  1.00      3.16    4.00     0.53</w:t>
-      </w:r>
-      <w:r>
-        <w:br/>
-      </w:r>
-      <w:r>
-        <w:rPr>
-          <w:rStyle w:val="VerbatimChar"/>
-        </w:rPr>
-        <w:t xml:space="preserve">##  [2,]  2.00      4.92    8.00     0.77</w:t>
-      </w:r>
-      <w:r>
-        <w:br/>
-      </w:r>
-      <w:r>
-        <w:rPr>
-          <w:rStyle w:val="VerbatimChar"/>
-        </w:rPr>
-        <w:t xml:space="preserve">##  [3,]  3.00      6.63   12.00     0.88</w:t>
-      </w:r>
-      <w:r>
-        <w:br/>
-      </w:r>
-      <w:r>
-        <w:rPr>
-          <w:rStyle w:val="VerbatimChar"/>
-        </w:rPr>
-        <w:t xml:space="preserve">##  [4,]  4.00      9.37   16.00     0.90</w:t>
-      </w:r>
-      <w:r>
-        <w:br/>
-      </w:r>
-      <w:r>
-        <w:rPr>
-          <w:rStyle w:val="VerbatimChar"/>
-        </w:rPr>
-        <w:t xml:space="preserve">##  [5,]  5.00     11.31   20.00     0.94</w:t>
-      </w:r>
-      <w:r>
-        <w:br/>
-      </w:r>
-      <w:r>
-        <w:rPr>
-          <w:rStyle w:val="VerbatimChar"/>
-        </w:rPr>
-        <w:t xml:space="preserve">##  [6,]  6.00     11.66   24.00     0.98</w:t>
-      </w:r>
-      <w:r>
-        <w:br/>
-      </w:r>
-      <w:r>
-        <w:rPr>
-          <w:rStyle w:val="VerbatimChar"/>
-        </w:rPr>
-        <w:t xml:space="preserve">##  [7,]  7.00     13.41   28.00     0.99</w:t>
-      </w:r>
-      <w:r>
-        <w:br/>
-      </w:r>
-      <w:r>
-        <w:rPr>
-          <w:rStyle w:val="VerbatimChar"/>
-        </w:rPr>
-        <w:t xml:space="preserve">##  [8,]  8.00     17.77   32.00     0.98</w:t>
-      </w:r>
-      <w:r>
-        <w:br/>
-      </w:r>
-      <w:r>
-        <w:rPr>
-          <w:rStyle w:val="VerbatimChar"/>
-        </w:rPr>
-        <w:t xml:space="preserve">##  [9,]  9.00     18.63   36.00     0.99</w:t>
-      </w:r>
-      <w:r>
-        <w:br/>
-      </w:r>
-      <w:r>
-        <w:rPr>
-          <w:rStyle w:val="VerbatimChar"/>
-        </w:rPr>
-        <w:t xml:space="preserve">## [10,] 10.00     24.65   40.00     0.97</w:t>
+        <w:t xml:space="preserve">##  [1,]  1.00      4.05    4.00     0.40</w:t>
+      </w:r>
+      <w:r>
+        <w:br/>
+      </w:r>
+      <w:r>
+        <w:rPr>
+          <w:rStyle w:val="VerbatimChar"/>
+        </w:rPr>
+        <w:t xml:space="preserve">##  [2,]  2.00      9.92    8.00     0.27</w:t>
+      </w:r>
+      <w:r>
+        <w:br/>
+      </w:r>
+      <w:r>
+        <w:rPr>
+          <w:rStyle w:val="VerbatimChar"/>
+        </w:rPr>
+        <w:t xml:space="preserve">##  [3,]  3.00     11.23   12.00     0.51</w:t>
+      </w:r>
+      <w:r>
+        <w:br/>
+      </w:r>
+      <w:r>
+        <w:rPr>
+          <w:rStyle w:val="VerbatimChar"/>
+        </w:rPr>
+        <w:t xml:space="preserve">##  [4,]  4.00     14.15   16.00     0.59</w:t>
+      </w:r>
+      <w:r>
+        <w:br/>
+      </w:r>
+      <w:r>
+        <w:rPr>
+          <w:rStyle w:val="VerbatimChar"/>
+        </w:rPr>
+        <w:t xml:space="preserve">##  [5,]  5.00     16.32   20.00     0.70</w:t>
+      </w:r>
+      <w:r>
+        <w:br/>
+      </w:r>
+      <w:r>
+        <w:rPr>
+          <w:rStyle w:val="VerbatimChar"/>
+        </w:rPr>
+        <w:t xml:space="preserve">##  [6,]  6.00     24.96   24.00     0.41</w:t>
+      </w:r>
+      <w:r>
+        <w:br/>
+      </w:r>
+      <w:r>
+        <w:rPr>
+          <w:rStyle w:val="VerbatimChar"/>
+        </w:rPr>
+        <w:t xml:space="preserve">##  [7,]  7.00     25.79   28.00     0.58</w:t>
+      </w:r>
+      <w:r>
+        <w:br/>
+      </w:r>
+      <w:r>
+        <w:rPr>
+          <w:rStyle w:val="VerbatimChar"/>
+        </w:rPr>
+        <w:t xml:space="preserve">##  [8,]  8.00     28.19   32.00     0.66</w:t>
+      </w:r>
+      <w:r>
+        <w:br/>
+      </w:r>
+      <w:r>
+        <w:rPr>
+          <w:rStyle w:val="VerbatimChar"/>
+        </w:rPr>
+        <w:t xml:space="preserve">##  [9,]  9.00     32.97   36.00     0.61</w:t>
+      </w:r>
+      <w:r>
+        <w:br/>
+      </w:r>
+      <w:r>
+        <w:rPr>
+          <w:rStyle w:val="VerbatimChar"/>
+        </w:rPr>
+        <w:t xml:space="preserve">## [10,] 10.00     33.12   40.00     0.77</w:t>
       </w:r>
     </w:p>
     <w:p>
@@ -1123,555 +1282,46 @@
         <w:pStyle w:val="BodyText"/>
       </w:pPr>
       <w:r>
-        <w:t xml:space="preserve">El valor p de la prueba es superior a 0,05, por lo que se rechaza la hipótesis nula para todos los lag, esto significa que los residuales de nuestro modelo son independientes.</w:t>
-      </w:r>
-    </w:p>
-    <w:p>
-      <w:pPr>
-        <w:pStyle w:val="SourceCode"/>
-      </w:pPr>
-      <w:r>
-        <w:rPr>
-          <w:rStyle w:val="FunctionTok"/>
-        </w:rPr>
-        <w:t xml:space="preserve">plot</w:t>
-      </w:r>
-      <w:r>
-        <w:rPr>
-          <w:rStyle w:val="NormalTok"/>
-        </w:rPr>
-        <w:t xml:space="preserve">(x[,</w:t>
-      </w:r>
-      <w:r>
-        <w:rPr>
-          <w:rStyle w:val="DecValTok"/>
-        </w:rPr>
-        <w:t xml:space="preserve">1</w:t>
-      </w:r>
-      <w:r>
-        <w:rPr>
-          <w:rStyle w:val="NormalTok"/>
-        </w:rPr>
-        <w:t xml:space="preserve">],</w:t>
-      </w:r>
-      <w:r>
-        <w:rPr>
-          <w:rStyle w:val="AttributeTok"/>
-        </w:rPr>
-        <w:t xml:space="preserve">main =</w:t>
-      </w:r>
-      <w:r>
-        <w:rPr>
-          <w:rStyle w:val="NormalTok"/>
-        </w:rPr>
+        <w:t xml:space="preserve">Los valores p</w:t>
+      </w:r>
+      <w:r>
         <w:t xml:space="preserve"> </w:t>
       </w:r>
-      <w:r>
-        <w:rPr>
-          <w:rStyle w:val="StringTok"/>
-        </w:rPr>
-        <w:t xml:space="preserve">"Prueba gráfica de raíz unitaria"</w:t>
-      </w:r>
-      <w:r>
-        <w:rPr>
-          <w:rStyle w:val="NormalTok"/>
-        </w:rPr>
-        <w:t xml:space="preserve">, </w:t>
-      </w:r>
-      <w:r>
-        <w:rPr>
-          <w:rStyle w:val="AttributeTok"/>
-        </w:rPr>
-        <w:t xml:space="preserve">xlab =</w:t>
-      </w:r>
-      <w:r>
-        <w:rPr>
-          <w:rStyle w:val="NormalTok"/>
-        </w:rPr>
+      <m:oMath>
+        <m:sSub>
+          <m:e>
+            <m:r>
+              <m:t>Q</m:t>
+            </m:r>
+          </m:e>
+          <m:sub>
+            <m:r>
+              <m:t>k</m:t>
+            </m:r>
+          </m:sub>
+        </m:sSub>
+        <m:r>
+          <m:rPr>
+            <m:sty m:val="p"/>
+          </m:rPr>
+          <m:t>(</m:t>
+        </m:r>
+        <m:r>
+          <m:t>m</m:t>
+        </m:r>
+        <m:r>
+          <m:rPr>
+            <m:sty m:val="p"/>
+          </m:rPr>
+          <m:t>)</m:t>
+        </m:r>
+      </m:oMath>
+      <w:r>
         <w:t xml:space="preserve"> </w:t>
       </w:r>
       <w:r>
-        <w:rPr>
-          <w:rStyle w:val="StringTok"/>
-        </w:rPr>
-        <w:t xml:space="preserve">"Tiempo"</w:t>
-      </w:r>
-      <w:r>
-        <w:rPr>
-          <w:rStyle w:val="NormalTok"/>
-        </w:rPr>
-        <w:t xml:space="preserve">, </w:t>
-      </w:r>
-      <w:r>
-        <w:rPr>
-          <w:rStyle w:val="AttributeTok"/>
-        </w:rPr>
-        <w:t xml:space="preserve">ylab=</w:t>
-      </w:r>
-      <w:r>
-        <w:rPr>
-          <w:rStyle w:val="StringTok"/>
-        </w:rPr>
-        <w:t xml:space="preserve">"Serie 1"</w:t>
-      </w:r>
-      <w:r>
-        <w:rPr>
-          <w:rStyle w:val="NormalTok"/>
-        </w:rPr>
-        <w:t xml:space="preserve">, </w:t>
-      </w:r>
-      <w:r>
-        <w:rPr>
-          <w:rStyle w:val="AttributeTok"/>
-        </w:rPr>
-        <w:t xml:space="preserve">type =</w:t>
-      </w:r>
-      <w:r>
-        <w:rPr>
-          <w:rStyle w:val="NormalTok"/>
-        </w:rPr>
-        <w:t xml:space="preserve"> </w:t>
-      </w:r>
-      <w:r>
-        <w:rPr>
-          <w:rStyle w:val="StringTok"/>
-        </w:rPr>
-        <w:t xml:space="preserve">"l"</w:t>
-      </w:r>
-      <w:r>
-        <w:rPr>
-          <w:rStyle w:val="NormalTok"/>
-        </w:rPr>
-        <w:t xml:space="preserve">)</w:t>
-      </w:r>
-      <w:r>
-        <w:br/>
-      </w:r>
-      <w:r>
-        <w:rPr>
-          <w:rStyle w:val="FunctionTok"/>
-        </w:rPr>
-        <w:t xml:space="preserve">abline</w:t>
-      </w:r>
-      <w:r>
-        <w:rPr>
-          <w:rStyle w:val="NormalTok"/>
-        </w:rPr>
-        <w:t xml:space="preserve">(</w:t>
-      </w:r>
-      <w:r>
-        <w:rPr>
-          <w:rStyle w:val="AttributeTok"/>
-        </w:rPr>
-        <w:t xml:space="preserve">h =</w:t>
-      </w:r>
-      <w:r>
-        <w:rPr>
-          <w:rStyle w:val="NormalTok"/>
-        </w:rPr>
-        <w:t xml:space="preserve"> </w:t>
-      </w:r>
-      <w:r>
-        <w:rPr>
-          <w:rStyle w:val="FunctionTok"/>
-        </w:rPr>
-        <w:t xml:space="preserve">c</w:t>
-      </w:r>
-      <w:r>
-        <w:rPr>
-          <w:rStyle w:val="NormalTok"/>
-        </w:rPr>
-        <w:t xml:space="preserve">(</w:t>
-      </w:r>
-      <w:r>
-        <w:rPr>
-          <w:rStyle w:val="DecValTok"/>
-        </w:rPr>
-        <w:t xml:space="preserve">0</w:t>
-      </w:r>
-      <w:r>
-        <w:rPr>
-          <w:rStyle w:val="NormalTok"/>
-        </w:rPr>
-        <w:t xml:space="preserve">,</w:t>
-      </w:r>
-      <w:r>
-        <w:rPr>
-          <w:rStyle w:val="FloatTok"/>
-        </w:rPr>
-        <w:t xml:space="preserve">1.95</w:t>
-      </w:r>
-      <w:r>
-        <w:rPr>
-          <w:rStyle w:val="NormalTok"/>
-        </w:rPr>
-        <w:t xml:space="preserve">, </w:t>
-      </w:r>
-      <w:r>
-        <w:rPr>
-          <w:rStyle w:val="SpecialCharTok"/>
-        </w:rPr>
-        <w:t xml:space="preserve">-</w:t>
-      </w:r>
-      <w:r>
-        <w:rPr>
-          <w:rStyle w:val="FloatTok"/>
-        </w:rPr>
-        <w:t xml:space="preserve">2.2</w:t>
-      </w:r>
-      <w:r>
-        <w:rPr>
-          <w:rStyle w:val="NormalTok"/>
-        </w:rPr>
-        <w:t xml:space="preserve">), </w:t>
-      </w:r>
-      <w:r>
-        <w:rPr>
-          <w:rStyle w:val="AttributeTok"/>
-        </w:rPr>
-        <w:t xml:space="preserve">col =</w:t>
-      </w:r>
-      <w:r>
-        <w:rPr>
-          <w:rStyle w:val="NormalTok"/>
-        </w:rPr>
-        <w:t xml:space="preserve"> </w:t>
-      </w:r>
-      <w:r>
-        <w:rPr>
-          <w:rStyle w:val="FunctionTok"/>
-        </w:rPr>
-        <w:t xml:space="preserve">c</w:t>
-      </w:r>
-      <w:r>
-        <w:rPr>
-          <w:rStyle w:val="NormalTok"/>
-        </w:rPr>
-        <w:t xml:space="preserve">(</w:t>
-      </w:r>
-      <w:r>
-        <w:rPr>
-          <w:rStyle w:val="StringTok"/>
-        </w:rPr>
-        <w:t xml:space="preserve">"darkgreen"</w:t>
-      </w:r>
-      <w:r>
-        <w:rPr>
-          <w:rStyle w:val="NormalTok"/>
-        </w:rPr>
-        <w:t xml:space="preserve">, </w:t>
-      </w:r>
-      <w:r>
-        <w:rPr>
-          <w:rStyle w:val="StringTok"/>
-        </w:rPr>
-        <w:t xml:space="preserve">"blue"</w:t>
-      </w:r>
-      <w:r>
-        <w:rPr>
-          <w:rStyle w:val="NormalTok"/>
-        </w:rPr>
-        <w:t xml:space="preserve">, </w:t>
-      </w:r>
-      <w:r>
-        <w:rPr>
-          <w:rStyle w:val="StringTok"/>
-        </w:rPr>
-        <w:t xml:space="preserve">"blue"</w:t>
-      </w:r>
-      <w:r>
-        <w:rPr>
-          <w:rStyle w:val="NormalTok"/>
-        </w:rPr>
-        <w:t xml:space="preserve">),</w:t>
-      </w:r>
-      <w:r>
-        <w:br/>
-      </w:r>
-      <w:r>
-        <w:rPr>
-          <w:rStyle w:val="NormalTok"/>
-        </w:rPr>
-        <w:t xml:space="preserve">                      </w:t>
-      </w:r>
-      <w:r>
-        <w:rPr>
-          <w:rStyle w:val="AttributeTok"/>
-        </w:rPr>
-        <w:t xml:space="preserve">lty =</w:t>
-      </w:r>
-      <w:r>
-        <w:rPr>
-          <w:rStyle w:val="NormalTok"/>
-        </w:rPr>
-        <w:t xml:space="preserve"> </w:t>
-      </w:r>
-      <w:r>
-        <w:rPr>
-          <w:rStyle w:val="FunctionTok"/>
-        </w:rPr>
-        <w:t xml:space="preserve">c</w:t>
-      </w:r>
-      <w:r>
-        <w:rPr>
-          <w:rStyle w:val="NormalTok"/>
-        </w:rPr>
-        <w:t xml:space="preserve">(</w:t>
-      </w:r>
-      <w:r>
-        <w:rPr>
-          <w:rStyle w:val="DecValTok"/>
-        </w:rPr>
-        <w:t xml:space="preserve">1</w:t>
-      </w:r>
-      <w:r>
-        <w:rPr>
-          <w:rStyle w:val="NormalTok"/>
-        </w:rPr>
-        <w:t xml:space="preserve">,</w:t>
-      </w:r>
-      <w:r>
-        <w:rPr>
-          <w:rStyle w:val="DecValTok"/>
-        </w:rPr>
-        <w:t xml:space="preserve">2</w:t>
-      </w:r>
-      <w:r>
-        <w:rPr>
-          <w:rStyle w:val="NormalTok"/>
-        </w:rPr>
-        <w:t xml:space="preserve">, </w:t>
-      </w:r>
-      <w:r>
-        <w:rPr>
-          <w:rStyle w:val="DecValTok"/>
-        </w:rPr>
-        <w:t xml:space="preserve">2</w:t>
-      </w:r>
-      <w:r>
-        <w:rPr>
-          <w:rStyle w:val="NormalTok"/>
-        </w:rPr>
-        <w:t xml:space="preserve">), </w:t>
-      </w:r>
-      <w:r>
-        <w:rPr>
-          <w:rStyle w:val="AttributeTok"/>
-        </w:rPr>
-        <w:t xml:space="preserve">lwd =</w:t>
-      </w:r>
-      <w:r>
-        <w:rPr>
-          <w:rStyle w:val="NormalTok"/>
-        </w:rPr>
-        <w:t xml:space="preserve"> </w:t>
-      </w:r>
-      <w:r>
-        <w:rPr>
-          <w:rStyle w:val="FunctionTok"/>
-        </w:rPr>
-        <w:t xml:space="preserve">c</w:t>
-      </w:r>
-      <w:r>
-        <w:rPr>
-          <w:rStyle w:val="NormalTok"/>
-        </w:rPr>
-        <w:t xml:space="preserve">(</w:t>
-      </w:r>
-      <w:r>
-        <w:rPr>
-          <w:rStyle w:val="DecValTok"/>
-        </w:rPr>
-        <w:t xml:space="preserve">1</w:t>
-      </w:r>
-      <w:r>
-        <w:rPr>
-          <w:rStyle w:val="NormalTok"/>
-        </w:rPr>
-        <w:t xml:space="preserve">,</w:t>
-      </w:r>
-      <w:r>
-        <w:rPr>
-          <w:rStyle w:val="DecValTok"/>
-        </w:rPr>
-        <w:t xml:space="preserve">1</w:t>
-      </w:r>
-      <w:r>
-        <w:rPr>
-          <w:rStyle w:val="NormalTok"/>
-        </w:rPr>
-        <w:t xml:space="preserve">, </w:t>
-      </w:r>
-      <w:r>
-        <w:rPr>
-          <w:rStyle w:val="DecValTok"/>
-        </w:rPr>
-        <w:t xml:space="preserve">1</w:t>
-      </w:r>
-      <w:r>
-        <w:rPr>
-          <w:rStyle w:val="NormalTok"/>
-        </w:rPr>
-        <w:t xml:space="preserve">))</w:t>
-      </w:r>
-    </w:p>
-    <w:p>
-      <w:pPr>
-        <w:pStyle w:val="FirstParagraph"/>
-      </w:pPr>
-      <w:r>
-        <w:drawing>
-          <wp:inline>
-            <wp:extent cx="4620126" cy="3696101"/>
-            <wp:effectExtent b="0" l="0" r="0" t="0"/>
-            <wp:docPr descr="" title="" id="1" name="Picture"/>
-            <a:graphic>
-              <a:graphicData uri="http://schemas.openxmlformats.org/drawingml/2006/picture">
-                <pic:pic>
-                  <pic:nvPicPr>
-                    <pic:cNvPr descr="Ejercicio1_files/figure-docx/unnamed-chunk-7-1.png" id="0" name="Picture"/>
-                    <pic:cNvPicPr>
-                      <a:picLocks noChangeArrowheads="1" noChangeAspect="1"/>
-                    </pic:cNvPicPr>
-                  </pic:nvPicPr>
-                  <pic:blipFill>
-                    <a:blip r:embed="rId24"/>
-                    <a:stretch>
-                      <a:fillRect/>
-                    </a:stretch>
-                  </pic:blipFill>
-                  <pic:spPr bwMode="auto">
-                    <a:xfrm>
-                      <a:off x="0" y="0"/>
-                      <a:ext cx="4620126" cy="3696101"/>
-                    </a:xfrm>
-                    <a:prstGeom prst="rect">
-                      <a:avLst/>
-                    </a:prstGeom>
-                    <a:noFill/>
-                    <a:ln w="9525">
-                      <a:noFill/>
-                      <a:headEnd/>
-                      <a:tailEnd/>
-                    </a:ln>
-                  </pic:spPr>
-                </pic:pic>
-              </a:graphicData>
-            </a:graphic>
-          </wp:inline>
-        </w:drawing>
-      </w:r>
-    </w:p>
-    <w:p>
-      <w:pPr>
-        <w:pStyle w:val="BodyText"/>
-      </w:pPr>
-      <m:oMathPara>
-        <m:oMathParaPr>
-          <m:jc m:val="center"/>
-        </m:oMathParaPr>
-        <m:oMath>
-          <m:sSub>
-            <m:e>
-              <m:r>
-                <m:t>H</m:t>
-              </m:r>
-            </m:e>
-            <m:sub>
-              <m:r>
-                <m:t>0</m:t>
-              </m:r>
-            </m:sub>
-          </m:sSub>
-          <m:r>
-            <m:rPr>
-              <m:sty m:val="p"/>
-            </m:rPr>
-            <m:t>:</m:t>
-          </m:r>
-          <m:r>
-            <m:t> </m:t>
-          </m:r>
-          <m:r>
-            <m:t>ρ</m:t>
-          </m:r>
-          <m:r>
-            <m:t> </m:t>
-          </m:r>
-          <m:r>
-            <m:t> </m:t>
-          </m:r>
-          <m:r>
-            <m:rPr>
-              <m:sty m:val="p"/>
-            </m:rPr>
-            <m:t>=</m:t>
-          </m:r>
-          <m:r>
-            <m:t> </m:t>
-          </m:r>
-          <m:r>
-            <m:t>1</m:t>
-          </m:r>
-          <m:r>
-            <m:t> </m:t>
-          </m:r>
-          <m:r>
-            <m:t> </m:t>
-          </m:r>
-          <m:r>
-            <m:t>y</m:t>
-          </m:r>
-          <m:r>
-            <m:t> </m:t>
-          </m:r>
-          <m:r>
-            <m:t> </m:t>
-          </m:r>
-          <m:sSub>
-            <m:e>
-              <m:r>
-                <m:t>H</m:t>
-              </m:r>
-            </m:e>
-            <m:sub>
-              <m:r>
-                <m:t>a</m:t>
-              </m:r>
-            </m:sub>
-          </m:sSub>
-          <m:r>
-            <m:rPr>
-              <m:sty m:val="p"/>
-            </m:rPr>
-            <m:t>:</m:t>
-          </m:r>
-          <m:r>
-            <m:t> </m:t>
-          </m:r>
-          <m:r>
-            <m:t>ρ</m:t>
-          </m:r>
-          <m:r>
-            <m:t> </m:t>
-          </m:r>
-          <m:r>
-            <m:rPr>
-              <m:sty m:val="p"/>
-            </m:rPr>
-            <m:t>&lt;</m:t>
-          </m:r>
-          <m:r>
-            <m:t> </m:t>
-          </m:r>
-          <m:r>
-            <m:t>1</m:t>
-          </m:r>
-          <m:r>
-            <m:t> </m:t>
-          </m:r>
-        </m:oMath>
-      </m:oMathPara>
+        <w:t xml:space="preserve">de la prueba son superiores a 0.05, confirmado que hay hay cero CCM. Por lo que no se rechaza la hipótesis nula para todos los lag, esto significa que los residuales de nuestro modelo son independientes.</w:t>
+      </w:r>
     </w:p>
     <w:sectPr/>
   </w:body>
